--- a/src/Visual Report/Business Request.docx
+++ b/src/Visual Report/Business Request.docx
@@ -40,8 +40,6 @@
         </w:rPr>
         <w:t>User Stories:</w:t>
       </w:r>
-      <w:bookmarkStart w:id="0" w:name="_GoBack"/>
-      <w:bookmarkEnd w:id="0"/>
     </w:p>
     <w:tbl>
       <w:tblPr>
@@ -352,7 +350,15 @@
               <w:rPr>
                 <w:lang w:val="en-US"/>
               </w:rPr>
-              <w:t>Can follow up my customers that buys the most and who we can sell ore to</w:t>
+              <w:t xml:space="preserve">Can follow up my customers that buys the most and who we can sell </w:t>
+            </w:r>
+            <w:bookmarkStart w:id="0" w:name="_GoBack"/>
+            <w:bookmarkEnd w:id="0"/>
+            <w:r>
+              <w:rPr>
+                <w:lang w:val="en-US"/>
+              </w:rPr>
+              <w:t>to</w:t>
             </w:r>
           </w:p>
         </w:tc>
